--- a/API Documentation.docx
+++ b/API Documentation.docx
@@ -2,436 +2,6 @@
 <file path=word/document.xml><?xml version="1.0" encoding="utf-8"?>
 <w:document xmlns:wpc="http://schemas.microsoft.com/office/word/2010/wordprocessingCanvas" xmlns:cx="http://schemas.microsoft.com/office/drawing/2014/chartex" xmlns:cx1="http://schemas.microsoft.com/office/drawing/2015/9/8/chartex" xmlns:cx2="http://schemas.microsoft.com/office/drawing/2015/10/21/chartex" xmlns:cx3="http://schemas.microsoft.com/office/drawing/2016/5/9/chartex" xmlns:cx4="http://schemas.microsoft.com/office/drawing/2016/5/10/chartex" xmlns:cx5="http://schemas.microsoft.com/office/drawing/2016/5/11/chartex" xmlns:cx6="http://schemas.microsoft.com/office/drawing/2016/5/12/chartex" xmlns:cx7="http://schemas.microsoft.com/office/drawing/2016/5/13/chartex" xmlns:cx8="http://schemas.microsoft.com/office/drawing/2016/5/14/chartex" xmlns:mc="http://schemas.openxmlformats.org/markup-compatibility/2006" xmlns:aink="http://schemas.microsoft.com/office/drawing/2016/ink" xmlns:am3d="http://schemas.microsoft.com/office/drawing/2017/model3d" xmlns:o="urn:schemas-microsoft-com:office:office" xmlns:r="http://schemas.openxmlformats.org/officeDocument/2006/relationships" xmlns:m="http://schemas.openxmlformats.org/officeDocument/2006/math" xmlns:v="urn:schemas-microsoft-com:vml" xmlns:wp14="http://schemas.microsoft.com/office/word/2010/wordprocessingDrawing" xmlns:wp="http://schemas.openxmlformats.org/drawingml/2006/wordprocessingDrawing" xmlns:w10="urn:schemas-microsoft-com:office:word" xmlns:w="http://schemas.openxmlformats.org/wordprocessingml/2006/main" xmlns:w14="http://schemas.microsoft.com/office/word/2010/wordml" xmlns:w15="http://schemas.microsoft.com/office/word/2012/wordml" xmlns:w16cex="http://schemas.microsoft.com/office/word/2018/wordml/cex" xmlns:w16cid="http://schemas.microsoft.com/office/word/2016/wordml/cid" xmlns:w16="http://schemas.microsoft.com/office/word/2018/wordml" xmlns:w16sdtdh="http://schemas.microsoft.com/office/word/2020/wordml/sdtdatahash" xmlns:w16se="http://schemas.microsoft.com/office/word/2015/wordml/symex" xmlns:wpg="http://schemas.microsoft.com/office/word/2010/wordprocessingGroup" xmlns:wpi="http://schemas.microsoft.com/office/word/2010/wordprocessingInk" xmlns:wne="http://schemas.microsoft.com/office/word/2006/wordml" xmlns:wps="http://schemas.microsoft.com/office/word/2010/wordprocessingShape" mc:Ignorable="w14 w15 w16se w16cid w16 w16cex w16sdtdh wp14">
   <w:body>
-    <w:p>
-      <w:r>
-        <w:t>"The system will feature the implementation of API protocols to allow a wireless connection between a web interface, a  MySql server and an external device. The user will be able to access a personal folder on a server  through a web interface; the data stored on the server will then be displayed through a unique access point from an external device."</w:t>
-      </w:r>
-    </w:p>
-    <w:p/>
-    <w:p>
-      <w:r>
-        <w:rPr>
-          <w:lang w:val="en-US"/>
-        </w:rPr>
-        <w:t>Bl</w:t>
-      </w:r>
-      <w:r>
-        <w:rPr>
-          <w:lang w:val="en-US"/>
-        </w:rPr>
-        <w:t xml:space="preserve">uetooth </w:t>
-      </w:r>
-      <w:r>
-        <w:t xml:space="preserve">from the phone to pass a variable to raspberry, raspberry to connect to the server and fetch data via </w:t>
-      </w:r>
-      <w:proofErr w:type="gramStart"/>
-      <w:r>
-        <w:t>wifi </w:t>
-      </w:r>
-      <w:r>
-        <w:rPr>
-          <w:lang w:val="en-US"/>
-        </w:rPr>
-        <w:t>.</w:t>
-      </w:r>
-      <w:proofErr w:type="gramEnd"/>
-      <w:r>
-        <w:rPr>
-          <w:lang w:val="en-US"/>
-        </w:rPr>
-        <w:t xml:space="preserve"> </w:t>
-      </w:r>
-      <w:r>
-        <w:t>raspberry need to be connected to the wifi</w:t>
-      </w:r>
-    </w:p>
-    <w:p/>
-    <w:p>
-      <w:r>
-        <w:t>So far i got the raspberry to connect to azure server and search for an id sent as a variable trough Bluetooth with my phone return another value from the given Id row on the raspberry screen</w:t>
-      </w:r>
-    </w:p>
-    <w:p/>
-    <w:p>
-      <w:pPr>
-        <w:rPr>
-          <w:lang w:val="en-US"/>
-        </w:rPr>
-      </w:pPr>
-      <w:r>
-        <w:rPr>
-          <w:lang w:val="en-US"/>
-        </w:rPr>
-        <w:t>We wanted to run the A</w:t>
-      </w:r>
-      <w:r>
-        <w:rPr>
-          <w:lang w:val="en-US"/>
-        </w:rPr>
-        <w:t>PI on azure and send a request from the raspberry</w:t>
-      </w:r>
-    </w:p>
-    <w:p/>
-    <w:p/>
-    <w:p/>
-    <w:p>
-      <w:r>
-        <w:t xml:space="preserve">BB on the API on the server side. </w:t>
-      </w:r>
-    </w:p>
-    <w:p>
-      <w:r>
-        <w:t xml:space="preserve">Bogdan working on the visual </w:t>
-      </w:r>
-      <w:r>
-        <w:t>representation on what razzberry Is going to show. On python</w:t>
-      </w:r>
-    </w:p>
-    <w:p>
-      <w:r>
-        <w:t xml:space="preserve">16*5 screen will output data that we arranged. Thought about time and alphabet. </w:t>
-      </w:r>
-    </w:p>
-    <w:p>
-      <w:r>
-        <w:t xml:space="preserve">Push an arrow on the computer to make it show the way the arrow is pointing. NEWS </w:t>
-      </w:r>
-    </w:p>
-    <w:p>
-      <w:r>
-        <w:t xml:space="preserve">API that connects to a real time stock value, using Yahoo stock updates. </w:t>
-      </w:r>
-    </w:p>
-    <w:p>
-      <w:r>
-        <w:t xml:space="preserve">Connecting an API to azure. </w:t>
-      </w:r>
-    </w:p>
-    <w:p>
-      <w:r>
-        <w:t xml:space="preserve">User interface need login that identifies the user and the device. </w:t>
-      </w:r>
-    </w:p>
-    <w:p>
-      <w:r>
-        <w:t xml:space="preserve">This is only for mobile, it’s a prototype. </w:t>
-      </w:r>
-    </w:p>
-    <w:p>
-      <w:r>
-        <w:t>Database factor will be user table and device table3</w:t>
-      </w:r>
-    </w:p>
-    <w:p>
-      <w:r>
-        <w:t xml:space="preserve">We need to have three tables. User table, device table – primary foreign key to be able to coupling them together, and one more table that piles those to tables together. The scope of this is that the device only connects to one unique data. </w:t>
-      </w:r>
-    </w:p>
-    <w:p>
-      <w:r>
-        <w:t>Xp spike for azure</w:t>
-      </w:r>
-    </w:p>
-    <w:p>
-      <w:r>
-        <w:t>Pairing programming</w:t>
-      </w:r>
-    </w:p>
-    <w:p/>
-    <w:p/>
-    <w:p/>
-    <w:p>
-      <w:r>
-        <w:t xml:space="preserve">What we have: </w:t>
-      </w:r>
-    </w:p>
-    <w:p>
-      <w:r>
-        <w:t>we register and long</w:t>
-      </w:r>
-    </w:p>
-    <w:p>
-      <w:r>
-        <w:t>stock representation</w:t>
-      </w:r>
-    </w:p>
-    <w:p>
-      <w:r>
-        <w:t xml:space="preserve">arrow functions </w:t>
-      </w:r>
-    </w:p>
-    <w:p/>
-    <w:p/>
-    <w:p/>
-    <w:p>
-      <w:r>
-        <w:t>Sprint 2: What went wrong, and what went right?</w:t>
-      </w:r>
-    </w:p>
-    <w:p>
-      <w:r>
-        <w:t>Lack of physical presence</w:t>
-      </w:r>
-    </w:p>
-    <w:p>
-      <w:r>
-        <w:t>Lack of coordination</w:t>
-      </w:r>
-    </w:p>
-    <w:p>
-      <w:r>
-        <w:t>Getting stuck on the user interface</w:t>
-      </w:r>
-    </w:p>
-    <w:p>
-      <w:r>
-        <w:t>We completed documented work, creating tables and columns and trying to load a sample of code, we installed the os. We understood the rasparry. We designed the database. We started at working on the erd – haven been completed, requirement weren’t precise enough. Fill out the import template</w:t>
-      </w:r>
-    </w:p>
-    <w:p>
-      <w:r>
-        <w:t xml:space="preserve">We are working on the user interface, the database and the erd. </w:t>
-      </w:r>
-    </w:p>
-    <w:p/>
-    <w:p/>
-    <w:p/>
-    <w:p>
-      <w:r>
-        <w:t>13/10/2021</w:t>
-      </w:r>
-    </w:p>
-    <w:p/>
-    <w:p/>
-    <w:p>
-      <w:r>
-        <w:t>Review with Tue:</w:t>
-      </w:r>
-    </w:p>
-    <w:p>
-      <w:r>
-        <w:t>Spike – ran into an issue, because of the account(student account).</w:t>
-      </w:r>
-    </w:p>
-    <w:p>
-      <w:r>
-        <w:t>Remember to document the spike.</w:t>
-      </w:r>
-    </w:p>
-    <w:p>
-      <w:r>
-        <w:t>Diagram of the it system</w:t>
-      </w:r>
-    </w:p>
-    <w:p>
-      <w:r>
-        <w:t>Why are using it?</w:t>
-      </w:r>
-    </w:p>
-    <w:p>
-      <w:r>
-        <w:t>Why spike, what happened?</w:t>
-      </w:r>
-    </w:p>
-    <w:p>
-      <w:r>
-        <w:t>Methodology</w:t>
-      </w:r>
-    </w:p>
-    <w:p>
-      <w:r>
-        <w:t>What other way could we identify the device? Mac address</w:t>
-      </w:r>
-    </w:p>
-    <w:p>
-      <w:r>
-        <w:t xml:space="preserve">User stories, not completed? </w:t>
-      </w:r>
-    </w:p>
-    <w:p>
-      <w:r>
-        <w:t>Connect rasberry with api</w:t>
-      </w:r>
-    </w:p>
-    <w:p>
-      <w:r>
-        <w:t>How much off were we with the estimation of time used</w:t>
-      </w:r>
-    </w:p>
-    <w:p>
-      <w:r>
-        <w:t>At least one scrum standup meeting</w:t>
-      </w:r>
-    </w:p>
-    <w:p>
-      <w:r>
-        <w:t>Time box the stand up meetings</w:t>
-      </w:r>
-    </w:p>
-    <w:p>
-      <w:pPr>
-        <w:rPr>
-          <w:b/>
-          <w:bCs/>
-        </w:rPr>
-      </w:pPr>
-      <w:r>
-        <w:rPr>
-          <w:b/>
-          <w:bCs/>
-        </w:rPr>
-        <w:t>Our retrospective</w:t>
-      </w:r>
-    </w:p>
-    <w:p>
-      <w:r>
-        <w:t>Labeling our user stories and tasks correct</w:t>
-      </w:r>
-    </w:p>
-    <w:p>
-      <w:r>
-        <w:t>Need to implement daily stand up</w:t>
-      </w:r>
-    </w:p>
-    <w:p>
-      <w:r>
-        <w:t>Update the database, using the mac address to identifier</w:t>
-      </w:r>
-    </w:p>
-    <w:p>
-      <w:r>
-        <w:t>Not enough meetings</w:t>
-      </w:r>
-    </w:p>
-    <w:p>
-      <w:r>
-        <w:t>We have the spike result:</w:t>
-      </w:r>
-    </w:p>
-    <w:p>
-      <w:pPr>
-        <w:pStyle w:val="ListParagraph"/>
-        <w:numPr>
-          <w:ilvl w:val="0"/>
-          <w:numId w:val="1"/>
-        </w:numPr>
-      </w:pPr>
-      <w:r>
-        <w:t xml:space="preserve">Productive procedure, we know we are not going to do it this way </w:t>
-      </w:r>
-    </w:p>
-    <w:p>
-      <w:pPr>
-        <w:pStyle w:val="ListParagraph"/>
-        <w:numPr>
-          <w:ilvl w:val="0"/>
-          <w:numId w:val="1"/>
-        </w:numPr>
-      </w:pPr>
-      <w:r>
-        <w:t>But gave us an indicator of what we should do</w:t>
-      </w:r>
-    </w:p>
-    <w:p>
-      <w:r>
-        <w:t>Our physical meeting seemed to be more productive than the online meeting</w:t>
-      </w:r>
-    </w:p>
-    <w:p>
-      <w:r>
-        <w:t xml:space="preserve">The estimation was a bit off, too high. </w:t>
-      </w:r>
-    </w:p>
-    <w:p>
-      <w:r>
-        <w:t>The user stories weren’t realistic</w:t>
-      </w:r>
-    </w:p>
-    <w:p>
-      <w:r>
-        <w:t>Bigger or more objective user stories, and break them into more specific tasks</w:t>
-      </w:r>
-    </w:p>
-    <w:p/>
-    <w:p/>
-    <w:p>
-      <w:r>
-        <w:t>Planning sprint 4</w:t>
-      </w:r>
-    </w:p>
-    <w:p>
-      <w:r>
-        <w:t>Adding a text field</w:t>
-      </w:r>
-    </w:p>
-    <w:p/>
-    <w:p/>
-    <w:p>
-      <w:r>
-        <w:t>14/10/2021</w:t>
-      </w:r>
-    </w:p>
-    <w:p>
-      <w:r>
-        <w:t>Stand up meeting - online</w:t>
-      </w:r>
-    </w:p>
-    <w:p>
-      <w:r>
-        <w:t>Red hat website, to host the API – threescale api management</w:t>
-      </w:r>
-    </w:p>
-    <w:p>
-      <w:r>
-        <w:t xml:space="preserve">Cut down on the number of led – </w:t>
-      </w:r>
-    </w:p>
-    <w:p/>
-    <w:p/>
-    <w:p/>
-    <w:p/>
-    <w:p/>
-    <w:p>
-      <w:r>
-        <w:t>16/10/2021</w:t>
-      </w:r>
-    </w:p>
-    <w:p>
-      <w:r>
-        <w:t>Stand up meeting</w:t>
-      </w:r>
-    </w:p>
-    <w:p>
-      <w:r>
-        <w:t>Updated to the idea with mac address instead</w:t>
-      </w:r>
-    </w:p>
-    <w:p>
-      <w:r>
-        <w:t>And fixed some small issues</w:t>
-      </w:r>
-    </w:p>
-    <w:p>
-      <w:r>
-        <w:lastRenderedPageBreak/>
-        <w:t>We are hosting the project locally – by connecting to https</w:t>
-      </w:r>
-    </w:p>
-    <w:p>
-      <w:r>
-        <w:t>The computer that connects to works as a server – issues: not dedicated, rely on third party and needs to be on at all times</w:t>
-      </w:r>
-    </w:p>
-    <w:p>
-      <w:r>
-        <w:t xml:space="preserve">ngronk </w:t>
-      </w:r>
-    </w:p>
-    <w:p/>
-    <w:p/>
-    <w:p/>
-    <w:p/>
-    <w:p/>
     <w:p>
       <w:pPr>
         <w:rPr>
